--- a/大数据系统基础/实验一实验报告.docx
+++ b/大数据系统基础/实验一实验报告.docx
@@ -5,9 +5,6 @@
     <w:p>
       <w:pPr>
         <w:pStyle w:val="1"/>
-        <w:rPr>
-          <w:rFonts w:hint="eastAsia"/>
-        </w:rPr>
       </w:pPr>
       <w:r>
         <w:t>三、Linux常用命令</w:t>
@@ -16,9 +13,6 @@
     <w:p>
       <w:pPr>
         <w:pStyle w:val="2"/>
-        <w:rPr>
-          <w:rFonts w:hint="eastAsia"/>
-        </w:rPr>
       </w:pPr>
       <w:r>
         <w:t>任务1. 使用</w:t>
@@ -34,6 +28,9 @@
     </w:p>
     <w:p>
       <w:r>
+        <w:rPr>
+          <w:noProof/>
+        </w:rPr>
         <w:drawing>
           <wp:inline distT="0" distB="0" distL="0" distR="0" wp14:anchorId="29AAAAC3" wp14:editId="6C709A48">
             <wp:extent cx="5274310" cy="1436370"/>
@@ -74,9 +71,6 @@
     <w:p>
       <w:pPr>
         <w:pStyle w:val="2"/>
-        <w:rPr>
-          <w:rFonts w:hint="eastAsia"/>
-        </w:rPr>
       </w:pPr>
       <w:r>
         <w:t>任务2. 配置免密登录 （0.5 分）</w:t>
@@ -84,6 +78,9 @@
     </w:p>
     <w:p>
       <w:r>
+        <w:rPr>
+          <w:noProof/>
+        </w:rPr>
         <w:drawing>
           <wp:inline distT="0" distB="0" distL="0" distR="0" wp14:anchorId="21C2C50F" wp14:editId="660A4CEB">
             <wp:extent cx="5274310" cy="1804035"/>
@@ -156,9 +153,6 @@
     <w:p>
       <w:pPr>
         <w:pStyle w:val="2"/>
-        <w:rPr>
-          <w:rFonts w:hint="eastAsia"/>
-        </w:rPr>
       </w:pPr>
       <w:r>
         <w:t>任务5. cat、head、</w:t>
@@ -191,6 +185,9 @@
         <w:jc w:val="center"/>
       </w:pPr>
       <w:r>
+        <w:rPr>
+          <w:noProof/>
+        </w:rPr>
         <w:drawing>
           <wp:inline distT="0" distB="0" distL="0" distR="0" wp14:anchorId="127D9ED4" wp14:editId="38C8B4A9">
             <wp:extent cx="1914144" cy="542250"/>
@@ -236,6 +233,9 @@
     </w:p>
     <w:p>
       <w:r>
+        <w:rPr>
+          <w:noProof/>
+        </w:rPr>
         <w:drawing>
           <wp:inline distT="0" distB="0" distL="0" distR="0" wp14:anchorId="1538F022" wp14:editId="0F654DD1">
             <wp:extent cx="5274310" cy="1059815"/>
@@ -289,6 +289,9 @@
         <w:jc w:val="center"/>
       </w:pPr>
       <w:r>
+        <w:rPr>
+          <w:noProof/>
+        </w:rPr>
         <w:drawing>
           <wp:inline distT="0" distB="0" distL="0" distR="0" wp14:anchorId="79E9237F" wp14:editId="2C90AA2E">
             <wp:extent cx="1631852" cy="1640625"/>
@@ -327,11 +330,6 @@
       </w:r>
     </w:p>
     <w:p>
-      <w:pPr>
-        <w:rPr>
-          <w:rFonts w:hint="eastAsia"/>
-        </w:rPr>
-      </w:pPr>
       <w:proofErr w:type="spellStart"/>
       <w:r>
         <w:t>S</w:t>
@@ -355,6 +353,9 @@
         <w:jc w:val="center"/>
       </w:pPr>
       <w:r>
+        <w:rPr>
+          <w:noProof/>
+        </w:rPr>
         <w:drawing>
           <wp:inline distT="0" distB="0" distL="0" distR="0" wp14:anchorId="642C5A28" wp14:editId="4C478225">
             <wp:extent cx="2954215" cy="1109126"/>
@@ -408,6 +409,9 @@
         <w:jc w:val="center"/>
       </w:pPr>
       <w:r>
+        <w:rPr>
+          <w:noProof/>
+        </w:rPr>
         <w:drawing>
           <wp:inline distT="0" distB="0" distL="0" distR="0" wp14:anchorId="616250D2" wp14:editId="5306FEFD">
             <wp:extent cx="4178105" cy="1278683"/>
@@ -464,6 +468,9 @@
         <w:jc w:val="center"/>
       </w:pPr>
       <w:r>
+        <w:rPr>
+          <w:noProof/>
+        </w:rPr>
         <w:drawing>
           <wp:inline distT="0" distB="0" distL="0" distR="0" wp14:anchorId="19340951" wp14:editId="12F14B1F">
             <wp:extent cx="2665827" cy="1623420"/>
@@ -530,6 +537,7 @@
       <w:r>
         <w:rPr>
           <w:rFonts w:hint="eastAsia"/>
+          <w:noProof/>
         </w:rPr>
         <w:drawing>
           <wp:inline distT="0" distB="0" distL="0" distR="0" wp14:anchorId="32C201A4" wp14:editId="5A40D90D">
@@ -572,14 +580,14 @@
     <w:p>
       <w:pPr>
         <w:pStyle w:val="2"/>
-        <w:rPr>
-          <w:rFonts w:hint="eastAsia"/>
-        </w:rPr>
       </w:pPr>
       <w:r>
         <w:t>任务6.阻塞与非阻塞时间对比 （0.5 分）</w:t>
       </w:r>
       <w:r>
+        <w:rPr>
+          <w:noProof/>
+        </w:rPr>
         <w:drawing>
           <wp:inline distT="0" distB="0" distL="0" distR="0" wp14:anchorId="778E9C8E" wp14:editId="0CFE6FBF">
             <wp:extent cx="5274310" cy="850900"/>
@@ -652,11 +660,6 @@
       </w:r>
     </w:p>
     <w:p>
-      <w:pPr>
-        <w:rPr>
-          <w:rFonts w:hint="eastAsia"/>
-        </w:rPr>
-      </w:pPr>
       <w:r>
         <w:rPr>
           <w:rFonts w:hint="eastAsia"/>
@@ -666,6 +669,9 @@
     </w:p>
     <w:p>
       <w:r>
+        <w:rPr>
+          <w:noProof/>
+        </w:rPr>
         <w:drawing>
           <wp:inline distT="0" distB="0" distL="0" distR="0" wp14:anchorId="34F43628" wp14:editId="09049861">
             <wp:extent cx="5274310" cy="878840"/>
@@ -714,11 +720,11 @@
     <w:p>
       <w:pPr>
         <w:jc w:val="center"/>
-        <w:rPr>
-          <w:rFonts w:hint="eastAsia"/>
-        </w:rPr>
-      </w:pPr>
-      <w:r>
+      </w:pPr>
+      <w:r>
+        <w:rPr>
+          <w:noProof/>
+        </w:rPr>
         <w:drawing>
           <wp:inline distT="0" distB="0" distL="0" distR="0" wp14:anchorId="004EE2EC" wp14:editId="34C9A016">
             <wp:extent cx="2540000" cy="914400"/>
@@ -744,6 +750,487 @@
                     <a:xfrm>
                       <a:off x="0" y="0"/>
                       <a:ext cx="2540000" cy="914400"/>
+                    </a:xfrm>
+                    <a:prstGeom prst="rect">
+                      <a:avLst/>
+                    </a:prstGeom>
+                  </pic:spPr>
+                </pic:pic>
+              </a:graphicData>
+            </a:graphic>
+          </wp:inline>
+        </w:drawing>
+      </w:r>
+    </w:p>
+    <w:p>
+      <w:pPr>
+        <w:pStyle w:val="2"/>
+      </w:pPr>
+      <w:r>
+        <w:t>多结点任务处理（1.5 分）</w:t>
+      </w:r>
+    </w:p>
+    <w:p>
+      <w:r>
+        <w:rPr>
+          <w:rFonts w:hint="eastAsia"/>
+        </w:rPr>
+        <w:t>制作数据集，使用脚本，</w:t>
+      </w:r>
+    </w:p>
+    <w:p>
+      <w:r>
+        <w:lastRenderedPageBreak/>
+        <w:t>For I in {1…200}</w:t>
+      </w:r>
+    </w:p>
+    <w:p>
+      <w:pPr>
+        <w:rPr>
+          <w:rFonts w:hint="eastAsia"/>
+        </w:rPr>
+      </w:pPr>
+      <w:r>
+        <w:rPr>
+          <w:rFonts w:hint="eastAsia"/>
+        </w:rPr>
+        <w:t>d</w:t>
+      </w:r>
+      <w:r>
+        <w:t>o</w:t>
+      </w:r>
+    </w:p>
+    <w:p>
+      <w:r>
+        <w:rPr>
+          <w:rFonts w:hint="eastAsia"/>
+        </w:rPr>
+        <w:t>cat</w:t>
+      </w:r>
+      <w:r>
+        <w:t xml:space="preserve"> </w:t>
+      </w:r>
+      <w:r>
+        <w:rPr>
+          <w:rFonts w:hint="eastAsia"/>
+        </w:rPr>
+        <w:t>wc</w:t>
+      </w:r>
+      <w:r>
+        <w:t>_dataset.txt &gt;&gt; wc_dataset_joint.txt</w:t>
+      </w:r>
+    </w:p>
+    <w:p>
+      <w:r>
+        <w:rPr>
+          <w:rFonts w:hint="eastAsia"/>
+        </w:rPr>
+        <w:t>d</w:t>
+      </w:r>
+      <w:r>
+        <w:t>one</w:t>
+      </w:r>
+    </w:p>
+    <w:p>
+      <w:pPr>
+        <w:rPr>
+          <w:rFonts w:hint="eastAsia"/>
+        </w:rPr>
+      </w:pPr>
+      <w:r>
+        <w:rPr>
+          <w:rFonts w:hint="eastAsia"/>
+        </w:rPr>
+        <w:t>结果如图显示，得到一个2G的数据集。使用du</w:t>
+      </w:r>
+      <w:r>
+        <w:t xml:space="preserve"> -h </w:t>
+      </w:r>
+      <w:r>
+        <w:rPr>
+          <w:rFonts w:hint="eastAsia"/>
+        </w:rPr>
+        <w:t>命令查看文件大小。</w:t>
+      </w:r>
+    </w:p>
+    <w:p>
+      <w:pPr>
+        <w:jc w:val="center"/>
+      </w:pPr>
+      <w:r>
+        <w:drawing>
+          <wp:inline distT="0" distB="0" distL="0" distR="0" wp14:anchorId="66ABD67C" wp14:editId="46C23083">
+            <wp:extent cx="3441700" cy="533400"/>
+            <wp:effectExtent l="0" t="0" r="0" b="0"/>
+            <wp:docPr id="3" name="图片 3"/>
+            <wp:cNvGraphicFramePr>
+              <a:graphicFrameLocks xmlns:a="http://schemas.openxmlformats.org/drawingml/2006/main" noChangeAspect="1"/>
+            </wp:cNvGraphicFramePr>
+            <a:graphic xmlns:a="http://schemas.openxmlformats.org/drawingml/2006/main">
+              <a:graphicData uri="http://schemas.openxmlformats.org/drawingml/2006/picture">
+                <pic:pic xmlns:pic="http://schemas.openxmlformats.org/drawingml/2006/picture">
+                  <pic:nvPicPr>
+                    <pic:cNvPr id="1" name=""/>
+                    <pic:cNvPicPr/>
+                  </pic:nvPicPr>
+                  <pic:blipFill>
+                    <a:blip r:embed="rId16"/>
+                    <a:stretch>
+                      <a:fillRect/>
+                    </a:stretch>
+                  </pic:blipFill>
+                  <pic:spPr>
+                    <a:xfrm>
+                      <a:off x="0" y="0"/>
+                      <a:ext cx="3441700" cy="533400"/>
+                    </a:xfrm>
+                    <a:prstGeom prst="rect">
+                      <a:avLst/>
+                    </a:prstGeom>
+                  </pic:spPr>
+                </pic:pic>
+              </a:graphicData>
+            </a:graphic>
+          </wp:inline>
+        </w:drawing>
+      </w:r>
+    </w:p>
+    <w:p>
+      <w:pPr>
+        <w:rPr>
+          <w:rFonts w:hint="eastAsia"/>
+        </w:rPr>
+      </w:pPr>
+      <w:r>
+        <w:rPr>
+          <w:rFonts w:hint="eastAsia"/>
+        </w:rPr>
+        <w:t>在一台机器上使用检索命令进行统计词频，得到最终结果，shell脚本代码和结果如下</w:t>
+      </w:r>
+      <w:r>
+        <w:rPr>
+          <w:rFonts w:hint="eastAsia"/>
+        </w:rPr>
+        <w:t>，单机上处理的时间是6</w:t>
+      </w:r>
+      <w:r>
+        <w:t>59</w:t>
+      </w:r>
+      <w:r>
+        <w:rPr>
+          <w:rFonts w:hint="eastAsia"/>
+        </w:rPr>
+        <w:t>秒</w:t>
+      </w:r>
+    </w:p>
+    <w:p>
+      <w:pPr>
+        <w:jc w:val="center"/>
+      </w:pPr>
+      <w:r>
+        <w:drawing>
+          <wp:inline distT="0" distB="0" distL="0" distR="0" wp14:anchorId="6AB22AD4" wp14:editId="259AEAA0">
+            <wp:extent cx="5274310" cy="802640"/>
+            <wp:effectExtent l="0" t="0" r="0" b="0"/>
+            <wp:docPr id="6" name="图片 6"/>
+            <wp:cNvGraphicFramePr>
+              <a:graphicFrameLocks xmlns:a="http://schemas.openxmlformats.org/drawingml/2006/main" noChangeAspect="1"/>
+            </wp:cNvGraphicFramePr>
+            <a:graphic xmlns:a="http://schemas.openxmlformats.org/drawingml/2006/main">
+              <a:graphicData uri="http://schemas.openxmlformats.org/drawingml/2006/picture">
+                <pic:pic xmlns:pic="http://schemas.openxmlformats.org/drawingml/2006/picture">
+                  <pic:nvPicPr>
+                    <pic:cNvPr id="1" name=""/>
+                    <pic:cNvPicPr/>
+                  </pic:nvPicPr>
+                  <pic:blipFill>
+                    <a:blip r:embed="rId17"/>
+                    <a:stretch>
+                      <a:fillRect/>
+                    </a:stretch>
+                  </pic:blipFill>
+                  <pic:spPr>
+                    <a:xfrm>
+                      <a:off x="0" y="0"/>
+                      <a:ext cx="5274310" cy="802640"/>
+                    </a:xfrm>
+                    <a:prstGeom prst="rect">
+                      <a:avLst/>
+                    </a:prstGeom>
+                  </pic:spPr>
+                </pic:pic>
+              </a:graphicData>
+            </a:graphic>
+          </wp:inline>
+        </w:drawing>
+      </w:r>
+    </w:p>
+    <w:p>
+      <w:pPr>
+        <w:jc w:val="center"/>
+      </w:pPr>
+      <w:r>
+        <w:drawing>
+          <wp:inline distT="0" distB="0" distL="0" distR="0" wp14:anchorId="2D07B086" wp14:editId="2C7C3E81">
+            <wp:extent cx="2501900" cy="1358900"/>
+            <wp:effectExtent l="0" t="0" r="0" b="0"/>
+            <wp:docPr id="15" name="图片 15"/>
+            <wp:cNvGraphicFramePr>
+              <a:graphicFrameLocks xmlns:a="http://schemas.openxmlformats.org/drawingml/2006/main" noChangeAspect="1"/>
+            </wp:cNvGraphicFramePr>
+            <a:graphic xmlns:a="http://schemas.openxmlformats.org/drawingml/2006/main">
+              <a:graphicData uri="http://schemas.openxmlformats.org/drawingml/2006/picture">
+                <pic:pic xmlns:pic="http://schemas.openxmlformats.org/drawingml/2006/picture">
+                  <pic:nvPicPr>
+                    <pic:cNvPr id="1" name=""/>
+                    <pic:cNvPicPr/>
+                  </pic:nvPicPr>
+                  <pic:blipFill>
+                    <a:blip r:embed="rId18"/>
+                    <a:stretch>
+                      <a:fillRect/>
+                    </a:stretch>
+                  </pic:blipFill>
+                  <pic:spPr>
+                    <a:xfrm>
+                      <a:off x="0" y="0"/>
+                      <a:ext cx="2501900" cy="1358900"/>
+                    </a:xfrm>
+                    <a:prstGeom prst="rect">
+                      <a:avLst/>
+                    </a:prstGeom>
+                  </pic:spPr>
+                </pic:pic>
+              </a:graphicData>
+            </a:graphic>
+          </wp:inline>
+        </w:drawing>
+      </w:r>
+    </w:p>
+    <w:p>
+      <w:pPr>
+        <w:rPr>
+          <w:rFonts w:hint="eastAsia"/>
+        </w:rPr>
+      </w:pPr>
+      <w:r>
+        <w:rPr>
+          <w:rFonts w:hint="eastAsia"/>
+        </w:rPr>
+        <w:t>进行并行处理后，得到的时间是1</w:t>
+      </w:r>
+      <w:r>
+        <w:t>61</w:t>
+      </w:r>
+      <w:r>
+        <w:rPr>
+          <w:rFonts w:hint="eastAsia"/>
+        </w:rPr>
+        <w:t>秒。</w:t>
+      </w:r>
+    </w:p>
+    <w:p>
+      <w:pPr>
+        <w:jc w:val="center"/>
+      </w:pPr>
+    </w:p>
+    <w:p>
+      <w:pPr>
+        <w:jc w:val="left"/>
+        <w:rPr>
+          <w:rFonts w:hint="eastAsia"/>
+        </w:rPr>
+      </w:pPr>
+      <w:r>
+        <w:rPr>
+          <w:rFonts w:hint="eastAsia"/>
+        </w:rPr>
+        <w:t>代码解释：第一个脚本程序主机直接执行processing</w:t>
+      </w:r>
+      <w:r>
+        <w:t>.sh</w:t>
+      </w:r>
+      <w:r>
+        <w:rPr>
+          <w:rFonts w:hint="eastAsia"/>
+        </w:rPr>
+        <w:t>脚本程序进行处理文本词频统计，从机先将事先处理好的数据集进行分发，并且将脚本程序发送到各个从机上。执行处理脚本，将得到的词频统计文件发到主机上。</w:t>
+      </w:r>
+    </w:p>
+    <w:p>
+      <w:pPr>
+        <w:jc w:val="left"/>
+      </w:pPr>
+      <w:r>
+        <w:drawing>
+          <wp:inline distT="0" distB="0" distL="0" distR="0" wp14:anchorId="1104722C" wp14:editId="3FA1D30E">
+            <wp:extent cx="5274310" cy="2710180"/>
+            <wp:effectExtent l="0" t="0" r="0" b="0"/>
+            <wp:docPr id="18" name="图片 18"/>
+            <wp:cNvGraphicFramePr>
+              <a:graphicFrameLocks xmlns:a="http://schemas.openxmlformats.org/drawingml/2006/main" noChangeAspect="1"/>
+            </wp:cNvGraphicFramePr>
+            <a:graphic xmlns:a="http://schemas.openxmlformats.org/drawingml/2006/main">
+              <a:graphicData uri="http://schemas.openxmlformats.org/drawingml/2006/picture">
+                <pic:pic xmlns:pic="http://schemas.openxmlformats.org/drawingml/2006/picture">
+                  <pic:nvPicPr>
+                    <pic:cNvPr id="1" name=""/>
+                    <pic:cNvPicPr/>
+                  </pic:nvPicPr>
+                  <pic:blipFill>
+                    <a:blip r:embed="rId19"/>
+                    <a:stretch>
+                      <a:fillRect/>
+                    </a:stretch>
+                  </pic:blipFill>
+                  <pic:spPr>
+                    <a:xfrm>
+                      <a:off x="0" y="0"/>
+                      <a:ext cx="5274310" cy="2710180"/>
+                    </a:xfrm>
+                    <a:prstGeom prst="rect">
+                      <a:avLst/>
+                    </a:prstGeom>
+                  </pic:spPr>
+                </pic:pic>
+              </a:graphicData>
+            </a:graphic>
+          </wp:inline>
+        </w:drawing>
+      </w:r>
+    </w:p>
+    <w:p>
+      <w:pPr>
+        <w:jc w:val="left"/>
+      </w:pPr>
+      <w:r>
+        <w:t>P</w:t>
+      </w:r>
+      <w:r>
+        <w:rPr>
+          <w:rFonts w:hint="eastAsia"/>
+        </w:rPr>
+        <w:t>rocessing</w:t>
+      </w:r>
+      <w:r>
+        <w:t>.sh</w:t>
+      </w:r>
+      <w:r>
+        <w:rPr>
+          <w:rFonts w:hint="eastAsia"/>
+        </w:rPr>
+        <w:t>处理程序：接受外面传来的对应的</w:t>
+      </w:r>
+      <w:r>
+        <w:rPr>
+          <w:rFonts w:hint="eastAsia"/>
+        </w:rPr>
+        <w:t>服务器参数，对已经分好的数据集进行词频统计。</w:t>
+      </w:r>
+      <w:r>
+        <w:rPr>
+          <w:rFonts w:hint="eastAsia"/>
+        </w:rPr>
+        <w:lastRenderedPageBreak/>
+        <w:drawing>
+          <wp:inline distT="0" distB="0" distL="0" distR="0" wp14:anchorId="710171C3" wp14:editId="5CED5E10">
+            <wp:extent cx="5274310" cy="514985"/>
+            <wp:effectExtent l="0" t="0" r="0" b="5715"/>
+            <wp:docPr id="19" name="图片 19"/>
+            <wp:cNvGraphicFramePr>
+              <a:graphicFrameLocks xmlns:a="http://schemas.openxmlformats.org/drawingml/2006/main" noChangeAspect="1"/>
+            </wp:cNvGraphicFramePr>
+            <a:graphic xmlns:a="http://schemas.openxmlformats.org/drawingml/2006/main">
+              <a:graphicData uri="http://schemas.openxmlformats.org/drawingml/2006/picture">
+                <pic:pic xmlns:pic="http://schemas.openxmlformats.org/drawingml/2006/picture">
+                  <pic:nvPicPr>
+                    <pic:cNvPr id="1" name=""/>
+                    <pic:cNvPicPr/>
+                  </pic:nvPicPr>
+                  <pic:blipFill>
+                    <a:blip r:embed="rId20"/>
+                    <a:stretch>
+                      <a:fillRect/>
+                    </a:stretch>
+                  </pic:blipFill>
+                  <pic:spPr>
+                    <a:xfrm>
+                      <a:off x="0" y="0"/>
+                      <a:ext cx="5274310" cy="514985"/>
+                    </a:xfrm>
+                    <a:prstGeom prst="rect">
+                      <a:avLst/>
+                    </a:prstGeom>
+                  </pic:spPr>
+                </pic:pic>
+              </a:graphicData>
+            </a:graphic>
+          </wp:inline>
+        </w:drawing>
+      </w:r>
+    </w:p>
+    <w:p>
+      <w:pPr>
+        <w:jc w:val="left"/>
+        <w:rPr>
+          <w:rFonts w:hint="eastAsia"/>
+        </w:rPr>
+      </w:pPr>
+      <w:r>
+        <w:rPr>
+          <w:rFonts w:hint="eastAsia"/>
+        </w:rPr>
+        <w:t>最后统计程序执行的</w:t>
+      </w:r>
+      <w:proofErr w:type="spellStart"/>
+      <w:r>
+        <w:rPr>
+          <w:rFonts w:hint="eastAsia"/>
+        </w:rPr>
+        <w:t>ddddddddddd</w:t>
+      </w:r>
+      <w:proofErr w:type="spellEnd"/>
+      <w:r>
+        <w:rPr>
+          <w:rFonts w:hint="eastAsia"/>
+        </w:rPr>
+        <w:t>总时间：1</w:t>
+      </w:r>
+      <w:r>
+        <w:t>61</w:t>
+      </w:r>
+      <w:r>
+        <w:rPr>
+          <w:rFonts w:hint="eastAsia"/>
+        </w:rPr>
+        <w:t>秒</w:t>
+      </w:r>
+      <w:r>
+        <w:drawing>
+          <wp:inline distT="0" distB="0" distL="0" distR="0" wp14:anchorId="478D19A9" wp14:editId="0B1E3BDE">
+            <wp:extent cx="2730500" cy="3454400"/>
+            <wp:effectExtent l="0" t="0" r="0" b="0"/>
+            <wp:docPr id="16" name="图片 16"/>
+            <wp:cNvGraphicFramePr>
+              <a:graphicFrameLocks xmlns:a="http://schemas.openxmlformats.org/drawingml/2006/main" noChangeAspect="1"/>
+            </wp:cNvGraphicFramePr>
+            <a:graphic xmlns:a="http://schemas.openxmlformats.org/drawingml/2006/main">
+              <a:graphicData uri="http://schemas.openxmlformats.org/drawingml/2006/picture">
+                <pic:pic xmlns:pic="http://schemas.openxmlformats.org/drawingml/2006/picture">
+                  <pic:nvPicPr>
+                    <pic:cNvPr id="1" name=""/>
+                    <pic:cNvPicPr/>
+                  </pic:nvPicPr>
+                  <pic:blipFill>
+                    <a:blip r:embed="rId21"/>
+                    <a:stretch>
+                      <a:fillRect/>
+                    </a:stretch>
+                  </pic:blipFill>
+                  <pic:spPr>
+                    <a:xfrm>
+                      <a:off x="0" y="0"/>
+                      <a:ext cx="2730500" cy="3454400"/>
                     </a:xfrm>
                     <a:prstGeom prst="rect">
                       <a:avLst/>
